--- a/docpac_20170125/docpac_20170125.docx
+++ b/docpac_20170125/docpac_20170125.docx
@@ -365,12 +365,26 @@
               <w:jc w:val="both"/>
             </w:pPr>
             <w:r>
-              <w:t>Whacky Interventio</w:t>
+              <w:t>Whacky Intervention Monday</w:t>
             </w:r>
-            <w:bookmarkStart w:id="0" w:name="_GoBack"/>
-            <w:bookmarkEnd w:id="0"/>
+          </w:p>
+          <w:p>
+            <w:pPr>
+              <w:numPr>
+                <w:ilvl w:val="0"/>
+                <w:numId w:val="2"/>
+              </w:numPr>
+              <w:pBdr>
+                <w:top w:val="nil"/>
+                <w:left w:val="nil"/>
+                <w:bottom w:val="nil"/>
+                <w:right w:val="nil"/>
+                <w:between w:val="nil"/>
+              </w:pBdr>
+              <w:jc w:val="both"/>
+            </w:pPr>
             <w:r>
-              <w:t>n Monday</w:t>
+              <w:t>No Mice this week</w:t>
             </w:r>
           </w:p>
         </w:tc>
@@ -830,6 +844,23 @@
       </w:r>
     </w:p>
     <w:p>
+      <w:pPr>
+        <w:pStyle w:val="Heading1"/>
+      </w:pPr>
+      <w:r>
+        <w:t>Mice</w:t>
+      </w:r>
+    </w:p>
+    <w:p>
+      <w:r>
+        <w:t xml:space="preserve">Over the weekend, maintenance left the door open and the mice escaped. Please use materials online to learn how to operate Windows without them. </w:t>
+      </w:r>
+      <w:r>
+        <w:rPr>
+          <w:b/>
+        </w:rPr>
+        <w:t>DO NOT USE YOUR SCHOOL LAPTOP FOR THE VIRTUAL PETS MVP WHILE IN CLASS THIS WEEK.</w:t>
+      </w:r>
       <w:r>
         <w:br w:type="page"/>
       </w:r>
@@ -884,7 +915,7 @@
                 <w:szCs w:val="16"/>
               </w:rPr>
             </w:pPr>
-            <w:bookmarkStart w:id="1" w:name="_Hlk182200144"/>
+            <w:bookmarkStart w:id="0" w:name="_Hlk182200144"/>
           </w:p>
         </w:tc>
       </w:tr>
@@ -1136,7 +1167,7 @@
           </w:p>
         </w:tc>
       </w:tr>
-      <w:bookmarkEnd w:id="1"/>
+      <w:bookmarkEnd w:id="0"/>
       <w:tr>
         <w:tc>
           <w:tcPr>
@@ -2658,8 +2689,16 @@
         <w:rPr>
           <w:b/>
         </w:rPr>
-        <w:t>What did you get for Christmas? (I don’t really care. I’m just filling this space with something)</w:t>
+        <w:t xml:space="preserve">What were the most important </w:t>
       </w:r>
+      <w:r>
+        <w:rPr>
+          <w:b/>
+        </w:rPr>
+        <w:t>hotkeys you learned this week that you will continue to use?</w:t>
+      </w:r>
+      <w:bookmarkStart w:id="1" w:name="_GoBack"/>
+      <w:bookmarkEnd w:id="1"/>
     </w:p>
     <w:tbl>
       <w:tblPr>
@@ -8268,7 +8307,7 @@
 </file>
 
 <file path=customXml/itemProps4.xml><?xml version="1.0" encoding="utf-8"?>
-<ds:datastoreItem xmlns:ds="http://schemas.openxmlformats.org/officeDocument/2006/customXml" ds:itemID="{BEB6C2A8-F419-46DB-A868-557755362F29}">
+<ds:datastoreItem xmlns:ds="http://schemas.openxmlformats.org/officeDocument/2006/customXml" ds:itemID="{ECDCC046-FA27-4B87-ACA2-541DEACE7458}">
   <ds:schemaRefs>
     <ds:schemaRef ds:uri="http://schemas.openxmlformats.org/officeDocument/2006/bibliography"/>
   </ds:schemaRefs>
